--- a/Roadmap_basics.docx
+++ b/Roadmap_basics.docx
@@ -421,8 +421,8 @@
         </w:rPr>
         <w:drawing>
           <wp:inline distT="0" distB="0" distL="0" distR="0" wp14:anchorId="62547037" wp14:editId="44A2440E">
-            <wp:extent cx="3467100" cy="1171575"/>
-            <wp:effectExtent l="0" t="0" r="0" b="9525"/>
+            <wp:extent cx="3579850" cy="1209675"/>
+            <wp:effectExtent l="0" t="0" r="1905" b="0"/>
             <wp:docPr id="5" name="Imagen 5"/>
             <wp:cNvGraphicFramePr>
               <a:graphicFrameLocks xmlns:a="http://schemas.openxmlformats.org/drawingml/2006/main" noChangeAspect="1"/>
@@ -443,7 +443,7 @@
                   <pic:spPr>
                     <a:xfrm>
                       <a:off x="0" y="0"/>
-                      <a:ext cx="3467100" cy="1171575"/>
+                      <a:ext cx="3649220" cy="1233116"/>
                     </a:xfrm>
                     <a:prstGeom prst="rect">
                       <a:avLst/>
@@ -467,7 +467,7 @@
         </w:rPr>
         <w:drawing>
           <wp:inline distT="0" distB="0" distL="0" distR="0" wp14:anchorId="78507264" wp14:editId="05BF38E1">
-            <wp:extent cx="3543300" cy="1162050"/>
+            <wp:extent cx="3623945" cy="1188498"/>
             <wp:effectExtent l="0" t="0" r="0" b="0"/>
             <wp:docPr id="6" name="Imagen 6"/>
             <wp:cNvGraphicFramePr>
@@ -489,7 +489,7 @@
                   <pic:spPr>
                     <a:xfrm>
                       <a:off x="0" y="0"/>
-                      <a:ext cx="3543300" cy="1162050"/>
+                      <a:ext cx="3661106" cy="1200685"/>
                     </a:xfrm>
                     <a:prstGeom prst="rect">
                       <a:avLst/>
@@ -537,7 +537,7 @@
     </w:p>
     <w:p>
       <w:pPr>
-        <w:jc w:val="both"/>
+        <w:jc w:val="center"/>
       </w:pPr>
       <w:r>
         <w:rPr>
@@ -546,7 +546,7 @@
         </w:rPr>
         <w:drawing>
           <wp:inline distT="0" distB="0" distL="0" distR="0" wp14:anchorId="2DF189CC" wp14:editId="3E3B7D7D">
-            <wp:extent cx="5400040" cy="1892935"/>
+            <wp:extent cx="4809495" cy="1685925"/>
             <wp:effectExtent l="0" t="0" r="0" b="0"/>
             <wp:docPr id="7" name="Imagen 7"/>
             <wp:cNvGraphicFramePr>
@@ -568,7 +568,7 @@
                   <pic:spPr>
                     <a:xfrm>
                       <a:off x="0" y="0"/>
-                      <a:ext cx="5400040" cy="1892935"/>
+                      <a:ext cx="4852344" cy="1700945"/>
                     </a:xfrm>
                     <a:prstGeom prst="rect">
                       <a:avLst/>
@@ -644,8 +644,8 @@
         </w:rPr>
         <w:drawing>
           <wp:inline distT="0" distB="0" distL="0" distR="0" wp14:anchorId="6C748500" wp14:editId="7D64DA19">
-            <wp:extent cx="3543300" cy="847725"/>
-            <wp:effectExtent l="0" t="0" r="0" b="9525"/>
+            <wp:extent cx="3901611" cy="933450"/>
+            <wp:effectExtent l="0" t="0" r="3810" b="0"/>
             <wp:docPr id="8" name="Imagen 8"/>
             <wp:cNvGraphicFramePr>
               <a:graphicFrameLocks xmlns:a="http://schemas.openxmlformats.org/drawingml/2006/main" noChangeAspect="1"/>
@@ -666,7 +666,7 @@
                   <pic:spPr>
                     <a:xfrm>
                       <a:off x="0" y="0"/>
-                      <a:ext cx="3543300" cy="847725"/>
+                      <a:ext cx="3904370" cy="934110"/>
                     </a:xfrm>
                     <a:prstGeom prst="rect">
                       <a:avLst/>
@@ -687,6 +687,94 @@
         <w:rPr>
           <w:b/>
         </w:rPr>
+        <w:t xml:space="preserve">Git </w:t>
+      </w:r>
+      <w:proofErr w:type="spellStart"/>
+      <w:r>
+        <w:rPr>
+          <w:b/>
+        </w:rPr>
+        <w:t>init</w:t>
+      </w:r>
+      <w:proofErr w:type="spellEnd"/>
+      <w:r>
+        <w:rPr>
+          <w:b/>
+        </w:rPr>
+        <w:t xml:space="preserve">: </w:t>
+      </w:r>
+      <w:r>
+        <w:t>permite inicializar el repositorio local en el directorio donde estamos situados. Este comando creará una carpeta oculta “.git” donde se almacena toda la información del repositorio.</w:t>
+      </w:r>
+    </w:p>
+    <w:p>
+      <w:pPr>
+        <w:jc w:val="center"/>
+      </w:pPr>
+      <w:r>
+        <w:rPr>
+          <w:noProof/>
+          <w:lang w:eastAsia="es-ES"/>
+        </w:rPr>
+        <w:drawing>
+          <wp:inline distT="0" distB="0" distL="0" distR="0" wp14:anchorId="437FF425" wp14:editId="3DD28685">
+            <wp:extent cx="5749290" cy="400050"/>
+            <wp:effectExtent l="0" t="0" r="3810" b="0"/>
+            <wp:docPr id="10" name="Imagen 10"/>
+            <wp:cNvGraphicFramePr>
+              <a:graphicFrameLocks xmlns:a="http://schemas.openxmlformats.org/drawingml/2006/main" noChangeAspect="1"/>
+            </wp:cNvGraphicFramePr>
+            <a:graphic xmlns:a="http://schemas.openxmlformats.org/drawingml/2006/main">
+              <a:graphicData uri="http://schemas.openxmlformats.org/drawingml/2006/picture">
+                <pic:pic xmlns:pic="http://schemas.openxmlformats.org/drawingml/2006/picture">
+                  <pic:nvPicPr>
+                    <pic:cNvPr id="1" name=""/>
+                    <pic:cNvPicPr/>
+                  </pic:nvPicPr>
+                  <pic:blipFill>
+                    <a:blip r:embed="rId12"/>
+                    <a:stretch>
+                      <a:fillRect/>
+                    </a:stretch>
+                  </pic:blipFill>
+                  <pic:spPr>
+                    <a:xfrm>
+                      <a:off x="0" y="0"/>
+                      <a:ext cx="5758164" cy="400667"/>
+                    </a:xfrm>
+                    <a:prstGeom prst="rect">
+                      <a:avLst/>
+                    </a:prstGeom>
+                  </pic:spPr>
+                </pic:pic>
+              </a:graphicData>
+            </a:graphic>
+          </wp:inline>
+        </w:drawing>
+      </w:r>
+    </w:p>
+    <w:p>
+      <w:pPr>
+        <w:rPr>
+          <w:b/>
+        </w:rPr>
+      </w:pPr>
+      <w:r>
+        <w:rPr>
+          <w:b/>
+        </w:rPr>
+        <w:br w:type="page"/>
+      </w:r>
+    </w:p>
+    <w:p>
+      <w:pPr>
+        <w:jc w:val="both"/>
+      </w:pPr>
+      <w:r>
+        <w:rPr>
+          <w:b/>
+        </w:rPr>
+        <w:lastRenderedPageBreak/>
         <w:t>Git add:</w:t>
       </w:r>
       <w:r>
@@ -696,21 +784,219 @@
         <w:t xml:space="preserve"> </w:t>
       </w:r>
       <w:r>
-        <w:t>Mediante este comando, añadimos los ficheros y carpetas que queramos a la Staging área, donde los mantendremos ahí hasta subirlos al respectivo repositorio.</w:t>
-      </w:r>
-      <w:r>
-        <w:t xml:space="preserve"> Una vez hagamos git add, podemos verificar que hemos añadido dichos ficheros mediante Git status</w:t>
+        <w:t xml:space="preserve">Mediante este comando, añadimos los ficheros y carpetas que queramos a la Staging área, donde los mantendremos ahí hasta subirlos al respectivo repositorio. Una vez hagamos git add, podemos verificar que hemos añadido dichos ficheros mediante </w:t>
+      </w:r>
+      <w:r>
+        <w:rPr>
+          <w:b/>
+        </w:rPr>
+        <w:t>Git status</w:t>
+      </w:r>
+      <w:r>
+        <w:t>.</w:t>
+      </w:r>
+    </w:p>
+    <w:p>
+      <w:pPr>
+        <w:jc w:val="center"/>
+      </w:pPr>
+      <w:r>
+        <w:rPr>
+          <w:noProof/>
+          <w:lang w:eastAsia="es-ES"/>
+        </w:rPr>
+        <w:drawing>
+          <wp:inline distT="0" distB="0" distL="0" distR="0" wp14:anchorId="4967FA66" wp14:editId="34FDE981">
+            <wp:extent cx="4419600" cy="1861595"/>
+            <wp:effectExtent l="0" t="0" r="0" b="5715"/>
+            <wp:docPr id="9" name="Imagen 9"/>
+            <wp:cNvGraphicFramePr>
+              <a:graphicFrameLocks xmlns:a="http://schemas.openxmlformats.org/drawingml/2006/main" noChangeAspect="1"/>
+            </wp:cNvGraphicFramePr>
+            <a:graphic xmlns:a="http://schemas.openxmlformats.org/drawingml/2006/main">
+              <a:graphicData uri="http://schemas.openxmlformats.org/drawingml/2006/picture">
+                <pic:pic xmlns:pic="http://schemas.openxmlformats.org/drawingml/2006/picture">
+                  <pic:nvPicPr>
+                    <pic:cNvPr id="1" name=""/>
+                    <pic:cNvPicPr/>
+                  </pic:nvPicPr>
+                  <pic:blipFill>
+                    <a:blip r:embed="rId13"/>
+                    <a:stretch>
+                      <a:fillRect/>
+                    </a:stretch>
+                  </pic:blipFill>
+                  <pic:spPr>
+                    <a:xfrm>
+                      <a:off x="0" y="0"/>
+                      <a:ext cx="4434843" cy="1868015"/>
+                    </a:xfrm>
+                    <a:prstGeom prst="rect">
+                      <a:avLst/>
+                    </a:prstGeom>
+                  </pic:spPr>
+                </pic:pic>
+              </a:graphicData>
+            </a:graphic>
+          </wp:inline>
+        </w:drawing>
+      </w:r>
+    </w:p>
+    <w:p>
+      <w:pPr>
+        <w:jc w:val="both"/>
+      </w:pPr>
+      <w:r>
+        <w:rPr>
+          <w:b/>
+        </w:rPr>
+        <w:t xml:space="preserve">Git commit: </w:t>
+      </w:r>
+      <w:r>
+        <w:t xml:space="preserve">confirma los cambios realizados de los ficheros almacenados en Staging área. Mediante el </w:t>
+      </w:r>
+      <w:proofErr w:type="spellStart"/>
+      <w:r>
+        <w:t>parámentro</w:t>
+      </w:r>
+      <w:proofErr w:type="spellEnd"/>
+      <w:r>
+        <w:t xml:space="preserve">  “-m”, “git commit –m “subida inicial” asignará un comentario a dicha confirmación evitando tener que acceder al editor de texto.</w:t>
+      </w:r>
+    </w:p>
+    <w:p>
+      <w:pPr>
+        <w:jc w:val="center"/>
+      </w:pPr>
+      <w:r>
+        <w:rPr>
+          <w:noProof/>
+          <w:lang w:eastAsia="es-ES"/>
+        </w:rPr>
+        <w:drawing>
+          <wp:inline distT="0" distB="0" distL="0" distR="0" wp14:anchorId="68895B07" wp14:editId="7A311A0C">
+            <wp:extent cx="5400040" cy="1130300"/>
+            <wp:effectExtent l="0" t="0" r="0" b="0"/>
+            <wp:docPr id="11" name="Imagen 11"/>
+            <wp:cNvGraphicFramePr>
+              <a:graphicFrameLocks xmlns:a="http://schemas.openxmlformats.org/drawingml/2006/main" noChangeAspect="1"/>
+            </wp:cNvGraphicFramePr>
+            <a:graphic xmlns:a="http://schemas.openxmlformats.org/drawingml/2006/main">
+              <a:graphicData uri="http://schemas.openxmlformats.org/drawingml/2006/picture">
+                <pic:pic xmlns:pic="http://schemas.openxmlformats.org/drawingml/2006/picture">
+                  <pic:nvPicPr>
+                    <pic:cNvPr id="1" name=""/>
+                    <pic:cNvPicPr/>
+                  </pic:nvPicPr>
+                  <pic:blipFill>
+                    <a:blip r:embed="rId14"/>
+                    <a:stretch>
+                      <a:fillRect/>
+                    </a:stretch>
+                  </pic:blipFill>
+                  <pic:spPr>
+                    <a:xfrm>
+                      <a:off x="0" y="0"/>
+                      <a:ext cx="5400040" cy="1130300"/>
+                    </a:xfrm>
+                    <a:prstGeom prst="rect">
+                      <a:avLst/>
+                    </a:prstGeom>
+                  </pic:spPr>
+                </pic:pic>
+              </a:graphicData>
+            </a:graphic>
+          </wp:inline>
+        </w:drawing>
+      </w:r>
+    </w:p>
+    <w:p>
+      <w:pPr>
+        <w:jc w:val="both"/>
+      </w:pPr>
+      <w:r>
+        <w:rPr>
+          <w:b/>
+        </w:rPr>
+        <w:t xml:space="preserve">Git </w:t>
+      </w:r>
+      <w:proofErr w:type="spellStart"/>
+      <w:r>
+        <w:rPr>
+          <w:b/>
+        </w:rPr>
+        <w:t>push</w:t>
+      </w:r>
+      <w:proofErr w:type="spellEnd"/>
+      <w:r>
+        <w:rPr>
+          <w:b/>
+        </w:rPr>
+        <w:t>:</w:t>
+      </w:r>
+      <w:r>
+        <w:rPr>
+          <w:b/>
+        </w:rPr>
+        <w:t xml:space="preserve"> </w:t>
+      </w:r>
+      <w:r>
+        <w:t>mediante este comando subiremos los cambios confirmados anteriormente</w:t>
+      </w:r>
+      <w:r>
+        <w:t xml:space="preserve"> mediante el commit</w:t>
       </w:r>
       <w:bookmarkStart w:id="0" w:name="_GoBack"/>
       <w:bookmarkEnd w:id="0"/>
       <w:r>
-        <w:t>.</w:t>
-      </w:r>
-    </w:p>
-    <w:p>
-      <w:pPr>
-        <w:jc w:val="both"/>
-      </w:pPr>
+        <w:t xml:space="preserve"> al repositorio remoto Git.</w:t>
+      </w:r>
+    </w:p>
+    <w:p>
+      <w:pPr>
+        <w:jc w:val="center"/>
+      </w:pPr>
+      <w:r>
+        <w:rPr>
+          <w:noProof/>
+          <w:lang w:eastAsia="es-ES"/>
+        </w:rPr>
+        <w:drawing>
+          <wp:inline distT="0" distB="0" distL="0" distR="0" wp14:anchorId="08E77DB8" wp14:editId="33CEB6F7">
+            <wp:extent cx="4581525" cy="1438275"/>
+            <wp:effectExtent l="0" t="0" r="9525" b="9525"/>
+            <wp:docPr id="12" name="Imagen 12"/>
+            <wp:cNvGraphicFramePr>
+              <a:graphicFrameLocks xmlns:a="http://schemas.openxmlformats.org/drawingml/2006/main" noChangeAspect="1"/>
+            </wp:cNvGraphicFramePr>
+            <a:graphic xmlns:a="http://schemas.openxmlformats.org/drawingml/2006/main">
+              <a:graphicData uri="http://schemas.openxmlformats.org/drawingml/2006/picture">
+                <pic:pic xmlns:pic="http://schemas.openxmlformats.org/drawingml/2006/picture">
+                  <pic:nvPicPr>
+                    <pic:cNvPr id="1" name=""/>
+                    <pic:cNvPicPr/>
+                  </pic:nvPicPr>
+                  <pic:blipFill>
+                    <a:blip r:embed="rId15"/>
+                    <a:stretch>
+                      <a:fillRect/>
+                    </a:stretch>
+                  </pic:blipFill>
+                  <pic:spPr>
+                    <a:xfrm>
+                      <a:off x="0" y="0"/>
+                      <a:ext cx="4581525" cy="1438275"/>
+                    </a:xfrm>
+                    <a:prstGeom prst="rect">
+                      <a:avLst/>
+                    </a:prstGeom>
+                  </pic:spPr>
+                </pic:pic>
+              </a:graphicData>
+            </a:graphic>
+          </wp:inline>
+        </w:drawing>
+      </w:r>
     </w:p>
     <w:sectPr>
       <w:pgSz w:w="11906" w:h="16838"/>
